--- a/LR1/LR 1.docx
+++ b/LR1/LR 1.docx
@@ -1302,12 +1302,14 @@
       <w:r>
         <w:t xml:space="preserve"> </w:t>
       </w:r>
+      <w:proofErr w:type="spellStart"/>
       <w:r>
         <w:rPr>
           <w:lang w:val="en-US"/>
         </w:rPr>
         <w:t>init</w:t>
       </w:r>
+      <w:proofErr w:type="spellEnd"/>
       <w:r>
         <w:t>)</w:t>
       </w:r>
@@ -1365,17 +1367,9 @@
     </w:p>
     <w:p>
       <w:pPr>
-        <w:ind w:firstLine="0"/>
-        <w:jc w:val="center"/>
-        <w:rPr>
-          <w:lang w:val="en-US"/>
-        </w:rPr>
-      </w:pPr>
-      <w:r>
-        <w:rPr>
-          <w:noProof/>
-          <w:lang w:val="en-US"/>
-        </w:rPr>
+        <w:pStyle w:val="Image"/>
+      </w:pPr>
+      <w:r>
         <w:drawing>
           <wp:inline distT="0" distB="0" distL="0" distR="0" wp14:anchorId="622F278D" wp14:editId="15D6D249">
             <wp:extent cx="5537200" cy="2412246"/>
@@ -1415,16 +1409,15 @@
     </w:p>
     <w:p>
       <w:pPr>
+        <w:pStyle w:val="Image"/>
+      </w:pPr>
+      <w:r>
+        <w:t>Рисунок 1 – Инициализация репозитория</w:t>
+      </w:r>
+    </w:p>
+    <w:p>
+      <w:pPr>
         <w:ind w:firstLine="0"/>
-        <w:jc w:val="center"/>
-      </w:pPr>
-      <w:r>
-        <w:t>Рисунок 1 – Инициализация репозитория</w:t>
-      </w:r>
-    </w:p>
-    <w:p>
-      <w:pPr>
-        <w:ind w:firstLine="0"/>
       </w:pPr>
     </w:p>
     <w:p>
@@ -1437,13 +1430,9 @@
     </w:p>
     <w:p>
       <w:pPr>
-        <w:ind w:firstLine="0"/>
-        <w:jc w:val="center"/>
-      </w:pPr>
-      <w:r>
-        <w:rPr>
-          <w:noProof/>
-        </w:rPr>
+        <w:pStyle w:val="Image"/>
+      </w:pPr>
+      <w:r>
         <w:drawing>
           <wp:inline distT="0" distB="0" distL="0" distR="0" wp14:anchorId="0C265F52" wp14:editId="37238A9B">
             <wp:extent cx="5801535" cy="3191320"/>
@@ -1483,8 +1472,7 @@
     </w:p>
     <w:p>
       <w:pPr>
-        <w:ind w:firstLine="0"/>
-        <w:jc w:val="center"/>
+        <w:pStyle w:val="Image"/>
       </w:pPr>
       <w:r>
         <w:t>Рисунок 2 – Создание коммитов</w:t>
@@ -1571,13 +1559,9 @@
     </w:p>
     <w:p>
       <w:pPr>
-        <w:ind w:firstLine="0"/>
-        <w:jc w:val="center"/>
-      </w:pPr>
-      <w:r>
-        <w:rPr>
-          <w:noProof/>
-        </w:rPr>
+        <w:pStyle w:val="Image"/>
+      </w:pPr>
+      <w:r>
         <w:drawing>
           <wp:inline distT="0" distB="0" distL="0" distR="0" wp14:anchorId="11EB9DA8" wp14:editId="170BF559">
             <wp:extent cx="5734850" cy="1409897"/>
@@ -1617,16 +1601,15 @@
     </w:p>
     <w:p>
       <w:pPr>
+        <w:pStyle w:val="Image"/>
+      </w:pPr>
+      <w:r>
+        <w:t>Рисунок 3 – Создание новой ветки</w:t>
+      </w:r>
+    </w:p>
+    <w:p>
+      <w:pPr>
         <w:ind w:firstLine="0"/>
-        <w:jc w:val="center"/>
-      </w:pPr>
-      <w:r>
-        <w:t>Рисунок 3 – Создание новой ветки</w:t>
-      </w:r>
-    </w:p>
-    <w:p>
-      <w:pPr>
-        <w:ind w:firstLine="0"/>
       </w:pPr>
     </w:p>
     <w:p>
@@ -1636,13 +1619,9 @@
     </w:p>
     <w:p>
       <w:pPr>
-        <w:ind w:firstLine="0"/>
-        <w:jc w:val="center"/>
-      </w:pPr>
-      <w:r>
-        <w:rPr>
-          <w:noProof/>
-        </w:rPr>
+        <w:pStyle w:val="Image"/>
+      </w:pPr>
+      <w:r>
         <w:drawing>
           <wp:inline distT="0" distB="0" distL="0" distR="0" wp14:anchorId="51A3B845" wp14:editId="10E112CD">
             <wp:extent cx="5687219" cy="3219899"/>
@@ -1682,8 +1661,7 @@
     </w:p>
     <w:p>
       <w:pPr>
-        <w:ind w:firstLine="0"/>
-        <w:jc w:val="center"/>
+        <w:pStyle w:val="Image"/>
       </w:pPr>
       <w:r>
         <w:t xml:space="preserve">Рисунок </w:t>
@@ -1747,13 +1725,9 @@
     </w:p>
     <w:p>
       <w:pPr>
-        <w:ind w:firstLine="0"/>
-        <w:jc w:val="center"/>
-      </w:pPr>
-      <w:r>
-        <w:rPr>
-          <w:noProof/>
-        </w:rPr>
+        <w:pStyle w:val="Image"/>
+      </w:pPr>
+      <w:r>
         <w:drawing>
           <wp:inline distT="0" distB="0" distL="0" distR="0" wp14:anchorId="02A18394" wp14:editId="094175C6">
             <wp:extent cx="5763429" cy="3181794"/>
@@ -1793,22 +1767,21 @@
     </w:p>
     <w:p>
       <w:pPr>
+        <w:pStyle w:val="Image"/>
+      </w:pPr>
+      <w:r>
+        <w:t xml:space="preserve">Рисунок </w:t>
+      </w:r>
+      <w:r>
+        <w:t>5</w:t>
+      </w:r>
+      <w:r>
+        <w:t xml:space="preserve"> – Слияние веток</w:t>
+      </w:r>
+    </w:p>
+    <w:p>
+      <w:pPr>
         <w:ind w:firstLine="0"/>
-        <w:jc w:val="center"/>
-      </w:pPr>
-      <w:r>
-        <w:t xml:space="preserve">Рисунок </w:t>
-      </w:r>
-      <w:r>
-        <w:t>5</w:t>
-      </w:r>
-      <w:r>
-        <w:t xml:space="preserve"> – Слияние веток</w:t>
-      </w:r>
-    </w:p>
-    <w:p>
-      <w:pPr>
-        <w:ind w:firstLine="0"/>
       </w:pPr>
     </w:p>
     <w:p>
@@ -1851,13 +1824,9 @@
     </w:p>
     <w:p>
       <w:pPr>
-        <w:ind w:firstLine="0"/>
-        <w:jc w:val="center"/>
-      </w:pPr>
-      <w:r>
-        <w:rPr>
-          <w:noProof/>
-        </w:rPr>
+        <w:pStyle w:val="Image"/>
+      </w:pPr>
+      <w:r>
         <w:drawing>
           <wp:inline distT="0" distB="0" distL="0" distR="0" wp14:anchorId="4B8F37EA" wp14:editId="080AACD9">
             <wp:extent cx="4157980" cy="3667167"/>
@@ -1897,8 +1866,7 @@
     </w:p>
     <w:p>
       <w:pPr>
-        <w:ind w:firstLine="0"/>
-        <w:jc w:val="center"/>
+        <w:pStyle w:val="Image"/>
       </w:pPr>
       <w:r>
         <w:t xml:space="preserve">Рисунок </w:t>
@@ -1939,13 +1907,9 @@
     </w:p>
     <w:p>
       <w:pPr>
-        <w:ind w:firstLine="0"/>
-        <w:jc w:val="center"/>
-      </w:pPr>
-      <w:r>
-        <w:rPr>
-          <w:noProof/>
-        </w:rPr>
+        <w:pStyle w:val="Image"/>
+      </w:pPr>
+      <w:r>
         <w:drawing>
           <wp:inline distT="0" distB="0" distL="0" distR="0" wp14:anchorId="411A85AD" wp14:editId="5D8D8C62">
             <wp:extent cx="5251450" cy="833956"/>
@@ -1985,8 +1949,7 @@
     </w:p>
     <w:p>
       <w:pPr>
-        <w:ind w:firstLine="0"/>
-        <w:jc w:val="center"/>
+        <w:pStyle w:val="Image"/>
       </w:pPr>
       <w:r>
         <w:t>Рисунок 7 – Кнопка создания локального репозитория</w:t>
@@ -1995,7 +1958,19 @@
         <w:t xml:space="preserve"> </w:t>
       </w:r>
       <w:r>
-        <w:t xml:space="preserve">в </w:t>
+        <w:t>в GitHub</w:t>
+      </w:r>
+      <w:r>
+        <w:t xml:space="preserve"> </w:t>
+      </w:r>
+      <w:r>
+        <w:t>Desktop</w:t>
+      </w:r>
+    </w:p>
+    <w:p/>
+    <w:p>
+      <w:r>
+        <w:t xml:space="preserve">Создаём коммиты в </w:t>
       </w:r>
       <w:r>
         <w:rPr>
@@ -2012,11 +1987,8 @@
         </w:rPr>
         <w:t>Desktop</w:t>
       </w:r>
-    </w:p>
-    <w:p/>
-    <w:p>
-      <w:r>
-        <w:t xml:space="preserve">Создаём коммиты в </w:t>
+      <w:r>
+        <w:t xml:space="preserve">. На рисунке 8 показана область програмы </w:t>
       </w:r>
       <w:r>
         <w:rPr>
@@ -2034,40 +2006,14 @@
         <w:t>Desktop</w:t>
       </w:r>
       <w:r>
-        <w:t xml:space="preserve">. На рисунке 8 показана область програмы </w:t>
-      </w:r>
-      <w:r>
-        <w:rPr>
-          <w:lang w:val="en-US"/>
-        </w:rPr>
-        <w:t>GitHub</w:t>
-      </w:r>
-      <w:r>
-        <w:t xml:space="preserve"> </w:t>
-      </w:r>
-      <w:r>
-        <w:rPr>
-          <w:lang w:val="en-US"/>
-        </w:rPr>
-        <w:t>Desktop</w:t>
-      </w:r>
-      <w:r>
         <w:t xml:space="preserve"> для создания комитов.</w:t>
       </w:r>
     </w:p>
     <w:p>
       <w:pPr>
-        <w:ind w:firstLine="0"/>
-        <w:jc w:val="center"/>
-        <w:rPr>
-          <w:lang w:val="en-US"/>
-        </w:rPr>
-      </w:pPr>
-      <w:r>
-        <w:rPr>
-          <w:noProof/>
-          <w:lang w:val="en-US"/>
-        </w:rPr>
+        <w:pStyle w:val="Image"/>
+      </w:pPr>
+      <w:r>
         <w:drawing>
           <wp:inline distT="0" distB="0" distL="0" distR="0" wp14:anchorId="72A8A265" wp14:editId="65FE3F27">
             <wp:extent cx="2367783" cy="4883150"/>
@@ -2107,25 +2053,15 @@
     </w:p>
     <w:p>
       <w:pPr>
-        <w:ind w:firstLine="0"/>
-        <w:jc w:val="center"/>
-      </w:pPr>
-      <w:r>
-        <w:t xml:space="preserve">Рисунок 8 – Создание коммита в </w:t>
-      </w:r>
-      <w:r>
-        <w:rPr>
-          <w:lang w:val="en-US"/>
-        </w:rPr>
-        <w:t>GitHub</w:t>
+        <w:pStyle w:val="Image"/>
+      </w:pPr>
+      <w:r>
+        <w:t>Рисунок 8 – Создание коммита в GitHub</w:t>
       </w:r>
       <w:r>
         <w:t xml:space="preserve"> </w:t>
       </w:r>
       <w:r>
-        <w:rPr>
-          <w:lang w:val="en-US"/>
-        </w:rPr>
         <w:t>Desktop</w:t>
       </w:r>
     </w:p>
@@ -2168,13 +2104,9 @@
     </w:p>
     <w:p>
       <w:pPr>
-        <w:ind w:firstLine="0"/>
-        <w:jc w:val="center"/>
-      </w:pPr>
-      <w:r>
-        <w:rPr>
-          <w:noProof/>
-        </w:rPr>
+        <w:pStyle w:val="Image"/>
+      </w:pPr>
+      <w:r>
         <w:drawing>
           <wp:inline distT="0" distB="0" distL="0" distR="0" wp14:anchorId="6F4D05B4" wp14:editId="3C349C0F">
             <wp:extent cx="4518026" cy="2675649"/>
@@ -2214,11 +2146,22 @@
     </w:p>
     <w:p>
       <w:pPr>
-        <w:ind w:firstLine="0"/>
-        <w:jc w:val="center"/>
-      </w:pPr>
-      <w:r>
-        <w:t xml:space="preserve">Рисунок 9 – Создание новой ветки в </w:t>
+        <w:pStyle w:val="Image"/>
+      </w:pPr>
+      <w:r>
+        <w:t>Рисунок 9 – Создание новой ветки в GitHub</w:t>
+      </w:r>
+      <w:r>
+        <w:t xml:space="preserve"> </w:t>
+      </w:r>
+      <w:r>
+        <w:t>Desktop</w:t>
+      </w:r>
+    </w:p>
+    <w:p/>
+    <w:p>
+      <w:r>
+        <w:t xml:space="preserve">На рисунке 10 показано слияние веток в </w:t>
       </w:r>
       <w:r>
         <w:rPr>
@@ -2235,40 +2178,15 @@
         </w:rPr>
         <w:t>Desktop</w:t>
       </w:r>
-    </w:p>
-    <w:p/>
-    <w:p>
-      <w:r>
-        <w:t xml:space="preserve">На рисунке 10 показано слияние веток в </w:t>
-      </w:r>
-      <w:r>
-        <w:rPr>
-          <w:lang w:val="en-US"/>
-        </w:rPr>
-        <w:t>GitHub</w:t>
-      </w:r>
-      <w:r>
-        <w:t xml:space="preserve"> </w:t>
-      </w:r>
-      <w:r>
-        <w:rPr>
-          <w:lang w:val="en-US"/>
-        </w:rPr>
-        <w:t>Desktop</w:t>
-      </w:r>
       <w:r>
         <w:t>.</w:t>
       </w:r>
     </w:p>
     <w:p>
       <w:pPr>
-        <w:ind w:firstLine="0"/>
-        <w:jc w:val="center"/>
-      </w:pPr>
-      <w:r>
-        <w:rPr>
-          <w:noProof/>
-        </w:rPr>
+        <w:pStyle w:val="Image"/>
+      </w:pPr>
+      <w:r>
         <w:drawing>
           <wp:inline distT="0" distB="0" distL="0" distR="0" wp14:anchorId="1756FDAA" wp14:editId="02BD05B4">
             <wp:extent cx="4191000" cy="4266174"/>
@@ -2308,25 +2226,15 @@
     </w:p>
     <w:p>
       <w:pPr>
-        <w:ind w:firstLine="0"/>
-        <w:jc w:val="center"/>
-      </w:pPr>
-      <w:r>
-        <w:t xml:space="preserve">Рисунок 10 – Слияние веток в </w:t>
-      </w:r>
-      <w:r>
-        <w:rPr>
-          <w:lang w:val="en-US"/>
-        </w:rPr>
-        <w:t>GitHub</w:t>
+        <w:pStyle w:val="Image"/>
+      </w:pPr>
+      <w:r>
+        <w:t>Рисунок 10 – Слияние веток в GitHub</w:t>
       </w:r>
       <w:r>
         <w:t xml:space="preserve"> </w:t>
       </w:r>
       <w:r>
-        <w:rPr>
-          <w:lang w:val="en-US"/>
-        </w:rPr>
         <w:t>Desktop</w:t>
       </w:r>
     </w:p>
@@ -2361,13 +2269,9 @@
     </w:p>
     <w:p>
       <w:pPr>
-        <w:ind w:firstLine="0"/>
-        <w:jc w:val="center"/>
-      </w:pPr>
-      <w:r>
-        <w:rPr>
-          <w:noProof/>
-        </w:rPr>
+        <w:pStyle w:val="Image"/>
+      </w:pPr>
+      <w:r>
         <w:drawing>
           <wp:inline distT="0" distB="0" distL="0" distR="0" wp14:anchorId="3E4B9D6B" wp14:editId="76963394">
             <wp:extent cx="2838450" cy="4723182"/>
@@ -2407,8 +2311,7 @@
     </w:p>
     <w:p>
       <w:pPr>
-        <w:ind w:firstLine="0"/>
-        <w:jc w:val="center"/>
+        <w:pStyle w:val="Image"/>
       </w:pPr>
       <w:r>
         <w:t>Рисунок 11 – История коммитов</w:t>
@@ -2431,13 +2334,9 @@
     </w:p>
     <w:p>
       <w:pPr>
-        <w:ind w:firstLine="0"/>
-        <w:jc w:val="center"/>
-      </w:pPr>
-      <w:r>
-        <w:rPr>
-          <w:noProof/>
-        </w:rPr>
+        <w:pStyle w:val="Image"/>
+      </w:pPr>
+      <w:r>
         <w:drawing>
           <wp:inline distT="0" distB="0" distL="0" distR="0" wp14:anchorId="1DA22612" wp14:editId="709B4F10">
             <wp:extent cx="2676899" cy="1362265"/>
@@ -2477,17 +2376,10 @@
     </w:p>
     <w:p>
       <w:pPr>
-        <w:ind w:firstLine="0"/>
-        <w:jc w:val="center"/>
-      </w:pPr>
-      <w:r>
-        <w:t xml:space="preserve">Рисунок 12 – Древо коммитов </w:t>
-      </w:r>
-      <w:r>
-        <w:rPr>
-          <w:lang w:val="en-US"/>
-        </w:rPr>
-        <w:t>GitHub</w:t>
+        <w:pStyle w:val="Image"/>
+      </w:pPr>
+      <w:r>
+        <w:t>Рисунок 12 – Древо коммитов GitHub</w:t>
       </w:r>
     </w:p>
     <w:p>
@@ -2538,12 +2430,14 @@
       <w:r>
         <w:t xml:space="preserve"> </w:t>
       </w:r>
+      <w:proofErr w:type="spellStart"/>
       <w:r>
         <w:rPr>
           <w:lang w:val="en-US"/>
         </w:rPr>
         <w:t>init</w:t>
       </w:r>
+      <w:proofErr w:type="spellEnd"/>
       <w:r>
         <w:t xml:space="preserve">, </w:t>
       </w:r>
@@ -3428,7 +3322,7 @@
   <w:style w:type="paragraph" w:default="1" w:styleId="Normal">
     <w:name w:val="Normal"/>
     <w:qFormat/>
-    <w:rsid w:val="004265D8"/>
+    <w:rsid w:val="004A6CDC"/>
   </w:style>
   <w:style w:type="paragraph" w:styleId="Heading1">
     <w:name w:val="heading 1"/>
@@ -3916,6 +3810,21 @@
       <w:u w:val="single"/>
     </w:rPr>
   </w:style>
+  <w:style w:type="paragraph" w:customStyle="1" w:styleId="Image">
+    <w:name w:val="Image"/>
+    <w:basedOn w:val="Normal"/>
+    <w:uiPriority w:val="1"/>
+    <w:qFormat/>
+    <w:rsid w:val="004A6CDC"/>
+    <w:pPr>
+      <w:ind w:firstLine="0"/>
+      <w:jc w:val="center"/>
+    </w:pPr>
+    <w:rPr>
+      <w:noProof/>
+      <w:lang w:val="en-US"/>
+    </w:rPr>
+  </w:style>
 </w:styles>
 </file>
 
